--- a/output/tailored_resume.docx
+++ b/output/tailored_resume.docx
@@ -199,11 +199,11 @@
       <w:r>
         <w:rPr>
           <w:rFonts w:ascii="Times New Roman" w:hAnsi="Times New Roman"/>
-          <w:b w:val="0"/>
+          <w:b/>
           <w:i w:val="0"/>
           <w:sz w:val="24"/>
         </w:rPr>
-        <w:t>DBESTWORKZ LLC | AUSTIN, TEXAS JAN 2025 - JUL 2025</w:t>
+        <w:t>DBESTWORKZ LLC | AUSTIN, TEXAS</w:t>
       </w:r>
     </w:p>
     <w:p>
@@ -211,10 +211,36 @@
         <w:rPr>
           <w:rFonts w:ascii="Times New Roman" w:hAnsi="Times New Roman"/>
           <w:b w:val="0"/>
+          <w:i/>
+          <w:sz w:val="22"/>
+        </w:rPr>
+        <w:t>JAN 2025 - JUL 2025</w:t>
+      </w:r>
+    </w:p>
+    <w:p>
+      <w:r>
+        <w:rPr>
+          <w:rFonts w:ascii="Times New Roman" w:hAnsi="Times New Roman"/>
+          <w:b/>
           <w:i w:val="0"/>
           <w:sz w:val="24"/>
         </w:rPr>
         <w:t>SOFTWARE ENGINEER</w:t>
+      </w:r>
+    </w:p>
+    <w:p/>
+    <w:p>
+      <w:pPr>
+        <w:pStyle w:val="ListBullet"/>
+      </w:pPr>
+      <w:r>
+        <w:rPr>
+          <w:rFonts w:ascii="Times New Roman" w:hAnsi="Times New Roman"/>
+          <w:b w:val="0"/>
+          <w:i w:val="0"/>
+          <w:sz w:val="24"/>
+        </w:rPr>
+        <w:t>Elevated document parsing accuracy from 75% to 90% by building Flask‑based AI services that embed OpenAI LLM prompts into RedIQ’s processing pipeline.</w:t>
       </w:r>
     </w:p>
     <w:p>
@@ -228,7 +254,7 @@
           <w:i w:val="0"/>
           <w:sz w:val="24"/>
         </w:rPr>
-        <w:t>Raised document parsing accuracy from 75% to 90% by developing Flask-based AI services that integrate OpenAI LLMs (NLP Validation through prompts) into RedIQ’s software processing pipeline.</w:t>
+        <w:t>Designed and launched “Marketplace,” a React (TSX) + Node.js real‑estate deal‑surfacing feature that boosted user engagement by 30% in the first quarter, delivering real‑time notifications via AWS SNS.</w:t>
       </w:r>
     </w:p>
     <w:p>
@@ -242,7 +268,7 @@
           <w:i w:val="0"/>
           <w:sz w:val="24"/>
         </w:rPr>
-        <w:t>Designed and launched "Marketplace," an React (TSX - typescript with XML) + Node.js - powered real- estate deal surfacing feature. Early metrics indicate a 30% increase in user engagement within the first quarter, with real-time user notifications driven by AWS SNS.</w:t>
+        <w:t>Managed and optimized a portfolio of 30+ Node.js microservices, ensuring high availability, scalability, and a seamless user experience across distributed systems.</w:t>
       </w:r>
     </w:p>
     <w:p>
@@ -256,7 +282,56 @@
           <w:i w:val="0"/>
           <w:sz w:val="24"/>
         </w:rPr>
-        <w:t>Managed and optimized a suite of 30+ Node.js microservices to ensure high availability, scalability, and seamless user experience across distributed systems.</w:t>
+        <w:t>Built “AI Properties,” an Angular + Flask proof‑of‑concept that harnesses OpenAI LLM APIs to prototype a market‑analytics feature, cutting analyst insight turnaround time by 70% and accelerating property analytics fivefold.</w:t>
+      </w:r>
+    </w:p>
+    <w:p/>
+    <w:p>
+      <w:r>
+        <w:rPr>
+          <w:rFonts w:ascii="Times New Roman" w:hAnsi="Times New Roman"/>
+          <w:b/>
+          <w:i w:val="0"/>
+          <w:sz w:val="24"/>
+        </w:rPr>
+        <w:t>RADIX SOFTWARE INC. | SCOTTSDALE, ARIZONA</w:t>
+      </w:r>
+    </w:p>
+    <w:p>
+      <w:r>
+        <w:rPr>
+          <w:rFonts w:ascii="Times New Roman" w:hAnsi="Times New Roman"/>
+          <w:b w:val="0"/>
+          <w:i/>
+          <w:sz w:val="22"/>
+        </w:rPr>
+        <w:t>AUG 2024 - JAN 2025</w:t>
+      </w:r>
+    </w:p>
+    <w:p>
+      <w:r>
+        <w:rPr>
+          <w:rFonts w:ascii="Times New Roman" w:hAnsi="Times New Roman"/>
+          <w:b/>
+          <w:i w:val="0"/>
+          <w:sz w:val="24"/>
+        </w:rPr>
+        <w:t>SOFTWARE ENGINEER</w:t>
+      </w:r>
+    </w:p>
+    <w:p/>
+    <w:p>
+      <w:pPr>
+        <w:pStyle w:val="ListBullet"/>
+      </w:pPr>
+      <w:r>
+        <w:rPr>
+          <w:rFonts w:ascii="Times New Roman" w:hAnsi="Times New Roman"/>
+          <w:b w:val="0"/>
+          <w:i w:val="0"/>
+          <w:sz w:val="24"/>
+        </w:rPr>
+        <w:t>Spearheaded a 25% accuracy lift in structured PDF‑to‑XLSX extraction for Rent‑roll Enhancements by developing a Node.js microservice and rigorously evaluating conversion tools.</w:t>
       </w:r>
     </w:p>
     <w:p>
@@ -270,30 +345,7 @@
           <w:i w:val="0"/>
           <w:sz w:val="24"/>
         </w:rPr>
-        <w:t>Built AI Properties - an Angular + Flask proof-of-concept that leverages OpenAI LLM APIs to demo a future market-analytics feature - reducing insight turnaround time for analysts by 70% and generating property analytics 5× faster than the previous workflow.</w:t>
-      </w:r>
-    </w:p>
-    <w:p/>
-    <w:p>
-      <w:r>
-        <w:rPr>
-          <w:rFonts w:ascii="Times New Roman" w:hAnsi="Times New Roman"/>
-          <w:b w:val="0"/>
-          <w:i w:val="0"/>
-          <w:sz w:val="24"/>
-        </w:rPr>
-        <w:t>RADIX SOFTWARE INC. | SCOTTSDALE, ARIZONA AUG 2024 - JAN 2025</w:t>
-      </w:r>
-    </w:p>
-    <w:p>
-      <w:r>
-        <w:rPr>
-          <w:rFonts w:ascii="Times New Roman" w:hAnsi="Times New Roman"/>
-          <w:b w:val="0"/>
-          <w:i w:val="0"/>
-          <w:sz w:val="24"/>
-        </w:rPr>
-        <w:t>SOFTWARE ENGINEER</w:t>
+        <w:t>Created and optimized .NET stored procedures for high‑volume CRUD operations, boosting database performance and maintainability.</w:t>
       </w:r>
     </w:p>
     <w:p>
@@ -307,7 +359,7 @@
           <w:i w:val="0"/>
           <w:sz w:val="24"/>
         </w:rPr>
-        <w:t>Spearheaded precision improvements in structured PDF-to-XLSX extraction by ~25% across 250+ documents daily for Rent-roll Enhancements by developing a microservice using Node.js.</w:t>
+        <w:t>Engineered and automated a full AWS cloud stack—provisioning S3, managing ECR images, deploying EC2 services, centralizing packages with Code Artifact, and orchestrating event‑driven micro‑services via SQS—reducing deployment lead time and infrastructure costs while delivering scalable, fault‑tolerant workloads.</w:t>
       </w:r>
     </w:p>
     <w:p>
@@ -321,7 +373,7 @@
           <w:i w:val="0"/>
           <w:sz w:val="24"/>
         </w:rPr>
-        <w:t>Created and optimized stored procedures in .NET to perform high-volume CRUD operations, improving database performance and maintainability.</w:t>
+        <w:t>Implemented Azure DevOps pipelines and Dockerfiles, cutting build‑to‑deploy time from 30 minutes to under 10 minutes.</w:t>
       </w:r>
     </w:p>
     <w:p>
@@ -335,7 +387,56 @@
           <w:i w:val="0"/>
           <w:sz w:val="24"/>
         </w:rPr>
-        <w:t>Engineered and automated full AWS cloud, provisioned S3 for durable object storage, managed container images in ECR and deployed them on EC2-backed services, centralized package management with Code Artifact, and built event-driven micro-services coordinated through SQS - cutting deployment lead time and infrastructure costs while delivering highly scalable, fault-tolerant workloads.</w:t>
+        <w:t>Authored 15+ functional specification documents, aligning product, engineering, and QA teams toward shared objectives.</w:t>
+      </w:r>
+    </w:p>
+    <w:p/>
+    <w:p>
+      <w:r>
+        <w:rPr>
+          <w:rFonts w:ascii="Times New Roman" w:hAnsi="Times New Roman"/>
+          <w:b/>
+          <w:i w:val="0"/>
+          <w:sz w:val="24"/>
+        </w:rPr>
+        <w:t>BERKADIA COMMERCIAL MORTGAGE LLC | HOUSTON, TEXAS</w:t>
+      </w:r>
+    </w:p>
+    <w:p>
+      <w:r>
+        <w:rPr>
+          <w:rFonts w:ascii="Times New Roman" w:hAnsi="Times New Roman"/>
+          <w:b w:val="0"/>
+          <w:i/>
+          <w:sz w:val="22"/>
+        </w:rPr>
+        <w:t>JAN 2023 - JUL 2024</w:t>
+      </w:r>
+    </w:p>
+    <w:p>
+      <w:r>
+        <w:rPr>
+          <w:rFonts w:ascii="Times New Roman" w:hAnsi="Times New Roman"/>
+          <w:b/>
+          <w:i w:val="0"/>
+          <w:sz w:val="24"/>
+        </w:rPr>
+        <w:t>SOFTWARE ENGINEER</w:t>
+      </w:r>
+    </w:p>
+    <w:p/>
+    <w:p>
+      <w:pPr>
+        <w:pStyle w:val="ListBullet"/>
+      </w:pPr>
+      <w:r>
+        <w:rPr>
+          <w:rFonts w:ascii="Times New Roman" w:hAnsi="Times New Roman"/>
+          <w:b w:val="0"/>
+          <w:i w:val="0"/>
+          <w:sz w:val="24"/>
+        </w:rPr>
+        <w:t>Modernized a monolithic legacy stack to React + Node.js with PostgreSQL and MySQL, slashing deployment lead time by 60% and boosting page‑load performance by 45%.</w:t>
       </w:r>
     </w:p>
     <w:p>
@@ -349,30 +450,7 @@
           <w:i w:val="0"/>
           <w:sz w:val="24"/>
         </w:rPr>
-        <w:t>Implemented Azure DevOps pipelines and Docker files, shrinking build-to-deploy time from 30 min to less than 10 min.</w:t>
-      </w:r>
-    </w:p>
-    <w:p/>
-    <w:p>
-      <w:r>
-        <w:rPr>
-          <w:rFonts w:ascii="Times New Roman" w:hAnsi="Times New Roman"/>
-          <w:b w:val="0"/>
-          <w:i w:val="0"/>
-          <w:sz w:val="24"/>
-        </w:rPr>
-        <w:t>BERKADIA COMMERCIAL MORTGAGE LLC | HOUSTON, TEXAS JAN 2023 - JUL 2024</w:t>
-      </w:r>
-    </w:p>
-    <w:p>
-      <w:r>
-        <w:rPr>
-          <w:rFonts w:ascii="Times New Roman" w:hAnsi="Times New Roman"/>
-          <w:b w:val="0"/>
-          <w:i w:val="0"/>
-          <w:sz w:val="24"/>
-        </w:rPr>
-        <w:t>SOFTWARE ENGINEER</w:t>
+        <w:t>Led RESTful API development in Node.js using TDD, attaining over 85% unit‑test coverage and reducing post‑release defects by 30%.</w:t>
       </w:r>
     </w:p>
     <w:p>
@@ -386,7 +464,7 @@
           <w:i w:val="0"/>
           <w:sz w:val="24"/>
         </w:rPr>
-        <w:t>Modernized a monolithic legacy stack to React + Node.js (PostgreSQL &amp; MySQL), shrinking deployment lead time by 60% and improving page-load performance by 45%.</w:t>
+        <w:t>Re‑architected the backend with Domain‑Driven Design and PostgreSQL, enhancing fault tolerance and quadrupling throughput in load tests.</w:t>
       </w:r>
     </w:p>
     <w:p>
@@ -400,7 +478,56 @@
           <w:i w:val="0"/>
           <w:sz w:val="24"/>
         </w:rPr>
-        <w:t>Led RESTful API development in Node.js with Test-Driven Development (TDD), achieving more than 85% unit-test coverage and cutting post-release defects by 30%.</w:t>
+        <w:t>Integrated enterprise‑grade security tools—WhiteSource, StackRox, Checkmarx, SonarQube—into CI/CD pipelines under DevSecOps principles, eliminating critical vulnerabilities across 30+ repositories and achieving 100% audit compliance.</w:t>
+      </w:r>
+    </w:p>
+    <w:p/>
+    <w:p>
+      <w:r>
+        <w:rPr>
+          <w:rFonts w:ascii="Times New Roman" w:hAnsi="Times New Roman"/>
+          <w:b/>
+          <w:i w:val="0"/>
+          <w:sz w:val="24"/>
+        </w:rPr>
+        <w:t>BERKADIA SERVICES INDIA PVT LTD | HYDERABAD, INDIA</w:t>
+      </w:r>
+    </w:p>
+    <w:p>
+      <w:r>
+        <w:rPr>
+          <w:rFonts w:ascii="Times New Roman" w:hAnsi="Times New Roman"/>
+          <w:b w:val="0"/>
+          <w:i/>
+          <w:sz w:val="22"/>
+        </w:rPr>
+        <w:t>JAN 2018 - JUL 2021</w:t>
+      </w:r>
+    </w:p>
+    <w:p>
+      <w:r>
+        <w:rPr>
+          <w:rFonts w:ascii="Times New Roman" w:hAnsi="Times New Roman"/>
+          <w:b/>
+          <w:i w:val="0"/>
+          <w:sz w:val="24"/>
+        </w:rPr>
+        <w:t>SOFTWARE ENGINEER</w:t>
+      </w:r>
+    </w:p>
+    <w:p/>
+    <w:p>
+      <w:pPr>
+        <w:pStyle w:val="ListBullet"/>
+      </w:pPr>
+      <w:r>
+        <w:rPr>
+          <w:rFonts w:ascii="Times New Roman" w:hAnsi="Times New Roman"/>
+          <w:b w:val="0"/>
+          <w:i w:val="0"/>
+          <w:sz w:val="24"/>
+        </w:rPr>
+        <w:t>Contributed to requirement analysis, architecture planning, and proof‑of‑concept development for core servicing applications.</w:t>
       </w:r>
     </w:p>
     <w:p>
@@ -414,7 +541,7 @@
           <w:i w:val="0"/>
           <w:sz w:val="24"/>
         </w:rPr>
-        <w:t>Re-architected the back end to Domain-Driven Design (DDD), using PostgreSQL boosting fault tolerance and quadrupling throughput in load tests.</w:t>
+        <w:t>Engineered Angular single‑page applications that automated Excel‑based workflows, reducing loan‑processing time from 3 hours to 15 minutes.</w:t>
       </w:r>
     </w:p>
     <w:p>
@@ -428,30 +555,7 @@
           <w:i w:val="0"/>
           <w:sz w:val="24"/>
         </w:rPr>
-        <w:t>Integrated enterprise-grade security tools (WhiteSource, StackRox, Checkmarx, SonarQube) into CI/CD pipelines following DevSecOps principles, eliminating critical vulnerabilities across 30+ repositories and achieving 100% audit compliance.</w:t>
-      </w:r>
-    </w:p>
-    <w:p/>
-    <w:p>
-      <w:r>
-        <w:rPr>
-          <w:rFonts w:ascii="Times New Roman" w:hAnsi="Times New Roman"/>
-          <w:b w:val="0"/>
-          <w:i w:val="0"/>
-          <w:sz w:val="24"/>
-        </w:rPr>
-        <w:t>BERKADIA SERVICES INDIA PVT LTD | HYDERABAD, INDIA JAN 2018 - JUL 2021</w:t>
-      </w:r>
-    </w:p>
-    <w:p>
-      <w:r>
-        <w:rPr>
-          <w:rFonts w:ascii="Times New Roman" w:hAnsi="Times New Roman"/>
-          <w:b w:val="0"/>
-          <w:i w:val="0"/>
-          <w:sz w:val="24"/>
-        </w:rPr>
-        <w:t>SOFTWARE ENGINEER</w:t>
+        <w:t>Modularized the Angular application into a reusable NPM package, cutting duplicate code by 35%.</w:t>
       </w:r>
     </w:p>
     <w:p>
@@ -465,7 +569,7 @@
           <w:i w:val="0"/>
           <w:sz w:val="24"/>
         </w:rPr>
-        <w:t>Actively contributed to requirement analysis, architecture planning, and POC development for core servicing applications.</w:t>
+        <w:t>Managed database schemas and migrations using Prisma, Bookshelf, and Knex.js, streamlining data modeling in MySQL.</w:t>
       </w:r>
     </w:p>
     <w:p>
@@ -479,35 +583,7 @@
           <w:i w:val="0"/>
           <w:sz w:val="24"/>
         </w:rPr>
-        <w:t>Engineered Angular single-page applications that automated Excel-based workflows, cutting loan- processing time from 3 hours to just 15 minutes.</w:t>
-      </w:r>
-    </w:p>
-    <w:p>
-      <w:pPr>
-        <w:pStyle w:val="ListBullet"/>
-      </w:pPr>
-      <w:r>
-        <w:rPr>
-          <w:rFonts w:ascii="Times New Roman" w:hAnsi="Times New Roman"/>
-          <w:b w:val="0"/>
-          <w:i w:val="0"/>
-          <w:sz w:val="24"/>
-        </w:rPr>
-        <w:t>Modularized the Angular app into a reusable NPM package, reducing duplicate code by 35%.</w:t>
-      </w:r>
-    </w:p>
-    <w:p>
-      <w:pPr>
-        <w:pStyle w:val="ListBullet"/>
-      </w:pPr>
-      <w:r>
-        <w:rPr>
-          <w:rFonts w:ascii="Times New Roman" w:hAnsi="Times New Roman"/>
-          <w:b w:val="0"/>
-          <w:i w:val="0"/>
-          <w:sz w:val="24"/>
-        </w:rPr>
-        <w:t>Managed database schemas and migrations with Prisma, Bookshelf and Knex.js for efficient data modeling in MySQL.</w:t>
+        <w:t>Diagnosed and resolved production incidents using Kibana, Grafana, and live Kubernetes‑pod debugging, achieving high efficiency.</w:t>
       </w:r>
     </w:p>
     <w:p/>
@@ -541,7 +617,7 @@
           <w:i w:val="0"/>
           <w:sz w:val="24"/>
         </w:rPr>
-        <w:t>Master of Science in Computer Science (Data Science Specialization)</w:t>
+        <w:t>Master of Science in Computer Science (Data Science Specialization) (2021 – 2022) | GPA: 3.86</w:t>
       </w:r>
     </w:p>
     <w:p>
@@ -552,18 +628,7 @@
           <w:i w:val="0"/>
           <w:sz w:val="24"/>
         </w:rPr>
-        <w:t>2021 – 2022 | GPA: 3.86</w:t>
-      </w:r>
-    </w:p>
-    <w:p>
-      <w:r>
-        <w:rPr>
-          <w:rFonts w:ascii="Times New Roman" w:hAnsi="Times New Roman"/>
-          <w:b w:val="0"/>
-          <w:i w:val="0"/>
-          <w:sz w:val="24"/>
-        </w:rPr>
-        <w:t>Member, UHCL Student Coding Hub</w:t>
+        <w:t>● Member, UHCL Student Coding Hub</w:t>
       </w:r>
     </w:p>
     <w:p/>
@@ -586,7 +651,7 @@
           <w:i w:val="0"/>
           <w:sz w:val="24"/>
         </w:rPr>
-        <w:t>Bachelor of Science in Computer Science</w:t>
+        <w:t>Bachelor of Science in Computer Science (2014 – 2018) | GPA: 9.02</w:t>
       </w:r>
     </w:p>
     <w:p>
@@ -597,7 +662,7 @@
           <w:i w:val="0"/>
           <w:sz w:val="24"/>
         </w:rPr>
-        <w:t>2014 – 2018 | GPA: 9.02</w:t>
+        <w:t>● Best Outgoing Student Award</w:t>
       </w:r>
     </w:p>
     <w:p>
@@ -608,18 +673,7 @@
           <w:i w:val="0"/>
           <w:sz w:val="24"/>
         </w:rPr>
-        <w:t>Best Outgoing Student Award</w:t>
-      </w:r>
-    </w:p>
-    <w:p>
-      <w:r>
-        <w:rPr>
-          <w:rFonts w:ascii="Times New Roman" w:hAnsi="Times New Roman"/>
-          <w:b w:val="0"/>
-          <w:i w:val="0"/>
-          <w:sz w:val="24"/>
-        </w:rPr>
-        <w:t>Member, Computer Engineers Technical Association</w:t>
+        <w:t>● Member, Computer Engineers Technical Association</w:t>
       </w:r>
     </w:p>
     <w:p/>
